--- a/dyplom/work/title.docx
+++ b/dyplom/work/title.docx
@@ -101,13 +101,13 @@
         <w:jc w:val="center"/>
         <w:rPr>
           <w:szCs w:val="28"/>
-          <w:lang w:val="en-US"/>
+          <w:lang w:val="ru-RU"/>
         </w:rPr>
       </w:pPr>
       <w:r>
         <w:rPr>
           <w:szCs w:val="28"/>
-          <w:lang w:val="en-US"/>
+          <w:lang w:val="ru-RU"/>
         </w:rPr>
         <w:t xml:space="preserve">м. </w:t>
       </w:r>
@@ -115,7 +115,7 @@
       <w:r>
         <w:rPr>
           <w:szCs w:val="28"/>
-          <w:lang w:val="en-US"/>
+          <w:lang w:val="ru-RU"/>
         </w:rPr>
         <w:t>Івано-Франківська</w:t>
       </w:r>
@@ -127,7 +127,7 @@
         <w:jc w:val="center"/>
         <w:rPr>
           <w:szCs w:val="28"/>
-          <w:lang w:val="en-US"/>
+          <w:lang w:val="ru-RU"/>
         </w:rPr>
       </w:pPr>
     </w:p>
@@ -137,7 +137,7 @@
         <w:jc w:val="center"/>
         <w:rPr>
           <w:szCs w:val="28"/>
-          <w:lang w:val="en-US"/>
+          <w:lang w:val="ru-RU"/>
         </w:rPr>
       </w:pPr>
     </w:p>
@@ -147,7 +147,7 @@
         <w:jc w:val="center"/>
         <w:rPr>
           <w:szCs w:val="28"/>
-          <w:lang w:val="en-US"/>
+          <w:lang w:val="ru-RU"/>
         </w:rPr>
       </w:pPr>
     </w:p>
@@ -308,402 +308,854 @@
         <w:t>ДП.КН-56.11.24</w:t>
       </w:r>
     </w:p>
+    <w:p>
+      <w:pPr>
+        <w:jc w:val="center"/>
+      </w:pPr>
+    </w:p>
     <w:p/>
-    <w:p/>
-    <w:p>
-      <w:r>
-        <w:t>Консультанти</w:t>
-      </w:r>
-    </w:p>
     <w:tbl>
       <w:tblPr>
         <w:tblStyle w:val="a3"/>
         <w:tblW w:w="0" w:type="auto"/>
+        <w:tblInd w:w="-431" w:type="dxa"/>
         <w:tblBorders>
           <w:top w:val="none" w:sz="0" w:space="0" w:color="auto"/>
           <w:left w:val="none" w:sz="0" w:space="0" w:color="auto"/>
           <w:bottom w:val="none" w:sz="0" w:space="0" w:color="auto"/>
           <w:right w:val="none" w:sz="0" w:space="0" w:color="auto"/>
+          <w:insideH w:val="none" w:sz="0" w:space="0" w:color="auto"/>
+          <w:insideV w:val="none" w:sz="0" w:space="0" w:color="auto"/>
         </w:tblBorders>
         <w:tblLook w:val="04A0" w:firstRow="1" w:lastRow="0" w:firstColumn="1" w:lastColumn="0" w:noHBand="0" w:noVBand="1"/>
       </w:tblPr>
       <w:tblGrid>
-        <w:gridCol w:w="1306"/>
-        <w:gridCol w:w="1134"/>
-        <w:gridCol w:w="992"/>
-        <w:gridCol w:w="1985"/>
+        <w:gridCol w:w="5388"/>
+        <w:gridCol w:w="4671"/>
       </w:tblGrid>
       <w:tr>
         <w:trPr>
-          <w:trHeight w:val="197"/>
+          <w:trHeight w:val="1431"/>
         </w:trPr>
         <w:tc>
           <w:tcPr>
-            <w:tcW w:w="1276" w:type="dxa"/>
-            <w:vMerge w:val="restart"/>
-            <w:tcBorders>
-              <w:right w:val="nil"/>
-            </w:tcBorders>
+            <w:tcW w:w="5388" w:type="dxa"/>
           </w:tcPr>
           <w:p>
+            <w:pPr>
+              <w:spacing w:line="360" w:lineRule="auto"/>
+              <w:jc w:val="center"/>
+            </w:pPr>
             <w:r>
-              <w:t>викладач</w:t>
+              <w:t>Консультанти</w:t>
             </w:r>
           </w:p>
+          <w:p>
+            <w:pPr>
+              <w:spacing w:line="360" w:lineRule="auto"/>
+            </w:pPr>
+            <w:r>
+              <w:t>з економічних питань</w:t>
+            </w:r>
+          </w:p>
+          <w:tbl>
+            <w:tblPr>
+              <w:tblStyle w:val="a3"/>
+              <w:tblW w:w="4288" w:type="dxa"/>
+              <w:tblBorders>
+                <w:top w:val="none" w:sz="0" w:space="0" w:color="auto"/>
+                <w:left w:val="none" w:sz="0" w:space="0" w:color="auto"/>
+                <w:bottom w:val="none" w:sz="0" w:space="0" w:color="auto"/>
+                <w:right w:val="none" w:sz="0" w:space="0" w:color="auto"/>
+              </w:tblBorders>
+              <w:tblLook w:val="04A0" w:firstRow="1" w:lastRow="0" w:firstColumn="1" w:lastColumn="0" w:noHBand="0" w:noVBand="1"/>
+            </w:tblPr>
+            <w:tblGrid>
+              <w:gridCol w:w="1306"/>
+              <w:gridCol w:w="1633"/>
+              <w:gridCol w:w="1349"/>
+            </w:tblGrid>
+            <w:tr>
+              <w:tc>
+                <w:tcPr>
+                  <w:tcW w:w="1306" w:type="dxa"/>
+                  <w:tcBorders>
+                    <w:top w:val="nil"/>
+                    <w:left w:val="nil"/>
+                    <w:bottom w:val="nil"/>
+                    <w:right w:val="nil"/>
+                  </w:tcBorders>
+                </w:tcPr>
+                <w:p>
+                  <w:bookmarkStart w:id="1" w:name="_Hlk168557271"/>
+                  <w:r>
+                    <w:t>викладач</w:t>
+                  </w:r>
+                </w:p>
+              </w:tc>
+              <w:tc>
+                <w:tcPr>
+                  <w:tcW w:w="1707" w:type="dxa"/>
+                  <w:tcBorders>
+                    <w:top w:val="nil"/>
+                    <w:left w:val="nil"/>
+                    <w:bottom w:val="single" w:sz="4" w:space="0" w:color="auto"/>
+                    <w:right w:val="nil"/>
+                  </w:tcBorders>
+                </w:tcPr>
+                <w:p>
+                  <w:pPr>
+                    <w:jc w:val="center"/>
+                  </w:pPr>
+                </w:p>
+              </w:tc>
+              <w:tc>
+                <w:tcPr>
+                  <w:tcW w:w="1275" w:type="dxa"/>
+                  <w:vMerge w:val="restart"/>
+                  <w:tcBorders>
+                    <w:left w:val="nil"/>
+                  </w:tcBorders>
+                  <w:vAlign w:val="center"/>
+                </w:tcPr>
+                <w:p>
+                  <w:pPr>
+                    <w:jc w:val="center"/>
+                  </w:pPr>
+                  <w:r>
+                    <w:t>Ніна БОЙЧУК</w:t>
+                  </w:r>
+                </w:p>
+              </w:tc>
+            </w:tr>
+            <w:tr>
+              <w:tc>
+                <w:tcPr>
+                  <w:tcW w:w="1306" w:type="dxa"/>
+                  <w:tcBorders>
+                    <w:top w:val="nil"/>
+                    <w:left w:val="nil"/>
+                    <w:bottom w:val="nil"/>
+                    <w:right w:val="nil"/>
+                  </w:tcBorders>
+                </w:tcPr>
+                <w:p/>
+              </w:tc>
+              <w:tc>
+                <w:tcPr>
+                  <w:tcW w:w="1707" w:type="dxa"/>
+                  <w:tcBorders>
+                    <w:top w:val="single" w:sz="4" w:space="0" w:color="auto"/>
+                    <w:left w:val="nil"/>
+                    <w:bottom w:val="nil"/>
+                    <w:right w:val="nil"/>
+                  </w:tcBorders>
+                </w:tcPr>
+                <w:p>
+                  <w:pPr>
+                    <w:rPr>
+                      <w:sz w:val="20"/>
+                      <w:szCs w:val="20"/>
+                    </w:rPr>
+                  </w:pPr>
+                  <w:r>
+                    <w:rPr>
+                      <w:sz w:val="20"/>
+                      <w:szCs w:val="20"/>
+                    </w:rPr>
+                    <w:t>(підпис)</w:t>
+                  </w:r>
+                  <w:r>
+                    <w:rPr>
+                      <w:sz w:val="20"/>
+                      <w:szCs w:val="20"/>
+                    </w:rPr>
+                    <w:t xml:space="preserve">    </w:t>
+                  </w:r>
+                  <w:r>
+                    <w:rPr>
+                      <w:sz w:val="20"/>
+                      <w:szCs w:val="20"/>
+                    </w:rPr>
+                    <w:t>(дата)</w:t>
+                  </w:r>
+                </w:p>
+              </w:tc>
+              <w:tc>
+                <w:tcPr>
+                  <w:tcW w:w="1275" w:type="dxa"/>
+                  <w:vMerge/>
+                  <w:tcBorders>
+                    <w:left w:val="nil"/>
+                  </w:tcBorders>
+                </w:tcPr>
+                <w:p/>
+              </w:tc>
+            </w:tr>
+            <w:bookmarkEnd w:id="1"/>
+          </w:tbl>
+          <w:p/>
         </w:tc>
         <w:tc>
           <w:tcPr>
-            <w:tcW w:w="1134" w:type="dxa"/>
-            <w:tcBorders>
-              <w:top w:val="nil"/>
-              <w:left w:val="nil"/>
-              <w:bottom w:val="single" w:sz="4" w:space="0" w:color="auto"/>
-              <w:right w:val="nil"/>
-            </w:tcBorders>
-            <w:vAlign w:val="center"/>
+            <w:tcW w:w="4671" w:type="dxa"/>
+            <w:vMerge w:val="restart"/>
           </w:tcPr>
           <w:p>
             <w:pPr>
-              <w:jc w:val="center"/>
+              <w:spacing w:line="360" w:lineRule="auto"/>
+            </w:pPr>
+            <w:r>
+              <w:t>Учень</w:t>
+            </w:r>
+          </w:p>
+          <w:tbl>
+            <w:tblPr>
+              <w:tblStyle w:val="a3"/>
+              <w:tblW w:w="0" w:type="auto"/>
+              <w:tblBorders>
+                <w:top w:val="none" w:sz="0" w:space="0" w:color="auto"/>
+                <w:left w:val="none" w:sz="0" w:space="0" w:color="auto"/>
+                <w:bottom w:val="none" w:sz="0" w:space="0" w:color="auto"/>
+                <w:right w:val="none" w:sz="0" w:space="0" w:color="auto"/>
+              </w:tblBorders>
+              <w:tblLook w:val="04A0" w:firstRow="1" w:lastRow="0" w:firstColumn="1" w:lastColumn="0" w:noHBand="0" w:noVBand="1"/>
+            </w:tblPr>
+            <w:tblGrid>
+              <w:gridCol w:w="1020"/>
+              <w:gridCol w:w="1660"/>
+              <w:gridCol w:w="1340"/>
+            </w:tblGrid>
+            <w:tr>
+              <w:tc>
+                <w:tcPr>
+                  <w:tcW w:w="1020" w:type="dxa"/>
+                  <w:vMerge w:val="restart"/>
+                  <w:tcBorders>
+                    <w:top w:val="nil"/>
+                    <w:bottom w:val="nil"/>
+                    <w:right w:val="nil"/>
+                  </w:tcBorders>
+                  <w:vAlign w:val="center"/>
+                </w:tcPr>
+                <w:p>
+                  <w:pPr>
+                    <w:jc w:val="center"/>
+                    <w:rPr>
+                      <w:szCs w:val="28"/>
+                    </w:rPr>
+                  </w:pPr>
+                  <w:r>
+                    <w:rPr>
+                      <w:szCs w:val="28"/>
+                    </w:rPr>
+                    <w:t>КН-56</w:t>
+                  </w:r>
+                </w:p>
+              </w:tc>
+              <w:tc>
+                <w:tcPr>
+                  <w:tcW w:w="1660" w:type="dxa"/>
+                  <w:tcBorders>
+                    <w:left w:val="nil"/>
+                    <w:right w:val="nil"/>
+                  </w:tcBorders>
+                </w:tcPr>
+                <w:p>
+                  <w:pPr>
+                    <w:jc w:val="left"/>
+                    <w:rPr>
+                      <w:szCs w:val="28"/>
+                    </w:rPr>
+                  </w:pPr>
+                </w:p>
+              </w:tc>
+              <w:tc>
+                <w:tcPr>
+                  <w:tcW w:w="1340" w:type="dxa"/>
+                  <w:vMerge w:val="restart"/>
+                  <w:tcBorders>
+                    <w:top w:val="nil"/>
+                    <w:left w:val="nil"/>
+                    <w:bottom w:val="nil"/>
+                    <w:right w:val="nil"/>
+                  </w:tcBorders>
+                  <w:vAlign w:val="center"/>
+                </w:tcPr>
+                <w:p>
+                  <w:pPr>
+                    <w:jc w:val="center"/>
+                    <w:rPr>
+                      <w:szCs w:val="28"/>
+                    </w:rPr>
+                  </w:pPr>
+                  <w:r>
+                    <w:rPr>
+                      <w:szCs w:val="28"/>
+                    </w:rPr>
+                    <w:t>Микола Мельник</w:t>
+                  </w:r>
+                </w:p>
+              </w:tc>
+            </w:tr>
+            <w:tr>
+              <w:tc>
+                <w:tcPr>
+                  <w:tcW w:w="1020" w:type="dxa"/>
+                  <w:vMerge/>
+                  <w:tcBorders>
+                    <w:top w:val="nil"/>
+                    <w:bottom w:val="nil"/>
+                    <w:right w:val="nil"/>
+                  </w:tcBorders>
+                </w:tcPr>
+                <w:p>
+                  <w:pPr>
+                    <w:jc w:val="left"/>
+                    <w:rPr>
+                      <w:szCs w:val="28"/>
+                    </w:rPr>
+                  </w:pPr>
+                </w:p>
+              </w:tc>
+              <w:tc>
+                <w:tcPr>
+                  <w:tcW w:w="1660" w:type="dxa"/>
+                  <w:tcBorders>
+                    <w:left w:val="nil"/>
+                    <w:right w:val="nil"/>
+                  </w:tcBorders>
+                </w:tcPr>
+                <w:p>
+                  <w:pPr>
+                    <w:jc w:val="left"/>
+                    <w:rPr>
+                      <w:sz w:val="20"/>
+                      <w:szCs w:val="20"/>
+                    </w:rPr>
+                  </w:pPr>
+                  <w:r>
+                    <w:rPr>
+                      <w:sz w:val="20"/>
+                      <w:szCs w:val="20"/>
+                    </w:rPr>
+                    <w:t>(підпис)</w:t>
+                  </w:r>
+                  <w:r>
+                    <w:rPr>
+                      <w:sz w:val="20"/>
+                      <w:szCs w:val="20"/>
+                    </w:rPr>
+                    <w:t xml:space="preserve">    (дата)</w:t>
+                  </w:r>
+                </w:p>
+              </w:tc>
+              <w:tc>
+                <w:tcPr>
+                  <w:tcW w:w="1340" w:type="dxa"/>
+                  <w:vMerge/>
+                  <w:tcBorders>
+                    <w:top w:val="single" w:sz="4" w:space="0" w:color="auto"/>
+                    <w:left w:val="nil"/>
+                    <w:bottom w:val="nil"/>
+                    <w:right w:val="nil"/>
+                  </w:tcBorders>
+                </w:tcPr>
+                <w:p>
+                  <w:pPr>
+                    <w:jc w:val="left"/>
+                    <w:rPr>
+                      <w:szCs w:val="28"/>
+                    </w:rPr>
+                  </w:pPr>
+                </w:p>
+              </w:tc>
+            </w:tr>
+          </w:tbl>
+          <w:p>
+            <w:pPr>
+              <w:jc w:val="left"/>
             </w:pPr>
           </w:p>
-        </w:tc>
-        <w:tc>
-          <w:tcPr>
-            <w:tcW w:w="992" w:type="dxa"/>
-            <w:tcBorders>
-              <w:top w:val="nil"/>
-              <w:left w:val="nil"/>
-              <w:bottom w:val="single" w:sz="4" w:space="0" w:color="auto"/>
-              <w:right w:val="nil"/>
-            </w:tcBorders>
-            <w:vAlign w:val="center"/>
-          </w:tcPr>
           <w:p>
             <w:pPr>
-              <w:jc w:val="center"/>
+              <w:spacing w:line="360" w:lineRule="auto"/>
             </w:pPr>
+            <w:r>
+              <w:t xml:space="preserve">Керівник </w:t>
+            </w:r>
+            <w:proofErr w:type="spellStart"/>
+            <w:r>
+              <w:t>проєкту</w:t>
+            </w:r>
+            <w:proofErr w:type="spellEnd"/>
           </w:p>
-        </w:tc>
-        <w:tc>
-          <w:tcPr>
-            <w:tcW w:w="1985" w:type="dxa"/>
-            <w:vMerge w:val="restart"/>
-            <w:tcBorders>
-              <w:left w:val="nil"/>
-            </w:tcBorders>
-          </w:tcPr>
+          <w:tbl>
+            <w:tblPr>
+              <w:tblStyle w:val="a3"/>
+              <w:tblW w:w="0" w:type="auto"/>
+              <w:tblBorders>
+                <w:top w:val="none" w:sz="0" w:space="0" w:color="auto"/>
+                <w:left w:val="none" w:sz="0" w:space="0" w:color="auto"/>
+                <w:bottom w:val="none" w:sz="0" w:space="0" w:color="auto"/>
+                <w:right w:val="none" w:sz="0" w:space="0" w:color="auto"/>
+              </w:tblBorders>
+              <w:tblLook w:val="04A0" w:firstRow="1" w:lastRow="0" w:firstColumn="1" w:lastColumn="0" w:noHBand="0" w:noVBand="1"/>
+            </w:tblPr>
+            <w:tblGrid>
+              <w:gridCol w:w="2716"/>
+              <w:gridCol w:w="1729"/>
+            </w:tblGrid>
+            <w:tr>
+              <w:tc>
+                <w:tcPr>
+                  <w:tcW w:w="2716" w:type="dxa"/>
+                  <w:tcBorders>
+                    <w:right w:val="nil"/>
+                  </w:tcBorders>
+                </w:tcPr>
+                <w:p>
+                  <w:pPr>
+                    <w:jc w:val="left"/>
+                  </w:pPr>
+                </w:p>
+              </w:tc>
+              <w:tc>
+                <w:tcPr>
+                  <w:tcW w:w="1729" w:type="dxa"/>
+                  <w:vMerge w:val="restart"/>
+                  <w:tcBorders>
+                    <w:top w:val="nil"/>
+                    <w:left w:val="nil"/>
+                    <w:bottom w:val="nil"/>
+                  </w:tcBorders>
+                </w:tcPr>
+                <w:p>
+                  <w:pPr>
+                    <w:jc w:val="center"/>
+                  </w:pPr>
+                  <w:r>
+                    <w:t>Ольга БЕРЛАДИН</w:t>
+                  </w:r>
+                </w:p>
+              </w:tc>
+            </w:tr>
+            <w:tr>
+              <w:tc>
+                <w:tcPr>
+                  <w:tcW w:w="2716" w:type="dxa"/>
+                  <w:tcBorders>
+                    <w:right w:val="nil"/>
+                  </w:tcBorders>
+                </w:tcPr>
+                <w:p>
+                  <w:pPr>
+                    <w:jc w:val="left"/>
+                    <w:rPr>
+                      <w:sz w:val="20"/>
+                      <w:szCs w:val="20"/>
+                    </w:rPr>
+                  </w:pPr>
+                  <w:r>
+                    <w:rPr>
+                      <w:sz w:val="20"/>
+                      <w:szCs w:val="20"/>
+                    </w:rPr>
+                    <w:t xml:space="preserve">   </w:t>
+                  </w:r>
+                  <w:r>
+                    <w:rPr>
+                      <w:sz w:val="20"/>
+                      <w:szCs w:val="20"/>
+                    </w:rPr>
+                    <w:t>(підпис)</w:t>
+                  </w:r>
+                  <w:r>
+                    <w:rPr>
+                      <w:sz w:val="20"/>
+                      <w:szCs w:val="20"/>
+                    </w:rPr>
+                    <w:t xml:space="preserve">            </w:t>
+                  </w:r>
+                  <w:r>
+                    <w:rPr>
+                      <w:sz w:val="20"/>
+                      <w:szCs w:val="20"/>
+                    </w:rPr>
+                    <w:t>(дата)</w:t>
+                  </w:r>
+                </w:p>
+              </w:tc>
+              <w:tc>
+                <w:tcPr>
+                  <w:tcW w:w="1729" w:type="dxa"/>
+                  <w:vMerge/>
+                  <w:tcBorders>
+                    <w:top w:val="nil"/>
+                    <w:left w:val="nil"/>
+                    <w:bottom w:val="nil"/>
+                  </w:tcBorders>
+                </w:tcPr>
+                <w:p>
+                  <w:pPr>
+                    <w:jc w:val="center"/>
+                  </w:pPr>
+                </w:p>
+              </w:tc>
+            </w:tr>
+          </w:tbl>
+          <w:p/>
+          <w:p/>
           <w:p>
             <w:pPr>
-              <w:jc w:val="center"/>
+              <w:rPr>
+                <w:b/>
+                <w:bCs/>
+              </w:rPr>
             </w:pPr>
             <w:r>
-              <w:t>Ніна БОЙЧУК</w:t>
+              <w:rPr>
+                <w:b/>
+                <w:bCs/>
+              </w:rPr>
+              <w:t>Допускається до захисту</w:t>
             </w:r>
           </w:p>
+          <w:p>
+            <w:r>
+              <w:t>Заступник директора з навчально-виробничої роботи</w:t>
+            </w:r>
+          </w:p>
+          <w:p/>
+          <w:tbl>
+            <w:tblPr>
+              <w:tblStyle w:val="a3"/>
+              <w:tblW w:w="0" w:type="auto"/>
+              <w:tblBorders>
+                <w:top w:val="none" w:sz="0" w:space="0" w:color="auto"/>
+                <w:left w:val="none" w:sz="0" w:space="0" w:color="auto"/>
+                <w:bottom w:val="none" w:sz="0" w:space="0" w:color="auto"/>
+                <w:right w:val="none" w:sz="0" w:space="0" w:color="auto"/>
+              </w:tblBorders>
+              <w:tblLook w:val="04A0" w:firstRow="1" w:lastRow="0" w:firstColumn="1" w:lastColumn="0" w:noHBand="0" w:noVBand="1"/>
+            </w:tblPr>
+            <w:tblGrid>
+              <w:gridCol w:w="2716"/>
+              <w:gridCol w:w="1729"/>
+            </w:tblGrid>
+            <w:tr>
+              <w:tc>
+                <w:tcPr>
+                  <w:tcW w:w="2716" w:type="dxa"/>
+                  <w:tcBorders>
+                    <w:right w:val="nil"/>
+                  </w:tcBorders>
+                </w:tcPr>
+                <w:p>
+                  <w:pPr>
+                    <w:jc w:val="left"/>
+                  </w:pPr>
+                </w:p>
+              </w:tc>
+              <w:tc>
+                <w:tcPr>
+                  <w:tcW w:w="1729" w:type="dxa"/>
+                  <w:vMerge w:val="restart"/>
+                  <w:tcBorders>
+                    <w:top w:val="nil"/>
+                    <w:left w:val="nil"/>
+                    <w:bottom w:val="nil"/>
+                  </w:tcBorders>
+                </w:tcPr>
+                <w:p>
+                  <w:pPr>
+                    <w:jc w:val="center"/>
+                  </w:pPr>
+                  <w:r>
+                    <w:t>О</w:t>
+                  </w:r>
+                  <w:r>
+                    <w:t>лег</w:t>
+                  </w:r>
+                  <w:r>
+                    <w:t xml:space="preserve"> БЕРЛАДИН</w:t>
+                  </w:r>
+                </w:p>
+              </w:tc>
+            </w:tr>
+            <w:tr>
+              <w:tc>
+                <w:tcPr>
+                  <w:tcW w:w="2716" w:type="dxa"/>
+                  <w:tcBorders>
+                    <w:right w:val="nil"/>
+                  </w:tcBorders>
+                </w:tcPr>
+                <w:p>
+                  <w:pPr>
+                    <w:jc w:val="left"/>
+                    <w:rPr>
+                      <w:sz w:val="20"/>
+                      <w:szCs w:val="20"/>
+                    </w:rPr>
+                  </w:pPr>
+                  <w:r>
+                    <w:rPr>
+                      <w:sz w:val="20"/>
+                      <w:szCs w:val="20"/>
+                    </w:rPr>
+                    <w:t xml:space="preserve">   </w:t>
+                  </w:r>
+                  <w:r>
+                    <w:rPr>
+                      <w:sz w:val="20"/>
+                      <w:szCs w:val="20"/>
+                    </w:rPr>
+                    <w:t>(підпис)</w:t>
+                  </w:r>
+                  <w:r>
+                    <w:rPr>
+                      <w:sz w:val="20"/>
+                      <w:szCs w:val="20"/>
+                    </w:rPr>
+                    <w:t xml:space="preserve">            </w:t>
+                  </w:r>
+                  <w:r>
+                    <w:rPr>
+                      <w:sz w:val="20"/>
+                      <w:szCs w:val="20"/>
+                    </w:rPr>
+                    <w:t>(дата)</w:t>
+                  </w:r>
+                </w:p>
+              </w:tc>
+              <w:tc>
+                <w:tcPr>
+                  <w:tcW w:w="1729" w:type="dxa"/>
+                  <w:vMerge/>
+                  <w:tcBorders>
+                    <w:top w:val="nil"/>
+                    <w:left w:val="nil"/>
+                    <w:bottom w:val="nil"/>
+                  </w:tcBorders>
+                </w:tcPr>
+                <w:p>
+                  <w:pPr>
+                    <w:jc w:val="center"/>
+                  </w:pPr>
+                </w:p>
+              </w:tc>
+            </w:tr>
+          </w:tbl>
+          <w:p/>
         </w:tc>
       </w:tr>
       <w:tr>
         <w:trPr>
-          <w:trHeight w:val="60"/>
+          <w:trHeight w:val="58"/>
         </w:trPr>
         <w:tc>
           <w:tcPr>
-            <w:tcW w:w="1276" w:type="dxa"/>
+            <w:tcW w:w="5388" w:type="dxa"/>
+          </w:tcPr>
+          <w:p/>
+        </w:tc>
+        <w:tc>
+          <w:tcPr>
+            <w:tcW w:w="4671" w:type="dxa"/>
             <w:vMerge/>
-            <w:tcBorders>
-              <w:right w:val="nil"/>
-            </w:tcBorders>
-            <w:vAlign w:val="center"/>
+          </w:tcPr>
+          <w:p/>
+        </w:tc>
+      </w:tr>
+      <w:tr>
+        <w:trPr>
+          <w:trHeight w:val="1226"/>
+        </w:trPr>
+        <w:tc>
+          <w:tcPr>
+            <w:tcW w:w="5388" w:type="dxa"/>
           </w:tcPr>
           <w:p>
             <w:pPr>
-              <w:jc w:val="center"/>
-            </w:pPr>
-          </w:p>
-        </w:tc>
-        <w:tc>
-          <w:tcPr>
-            <w:tcW w:w="1134" w:type="dxa"/>
-            <w:tcBorders>
-              <w:top w:val="single" w:sz="4" w:space="0" w:color="auto"/>
-              <w:left w:val="nil"/>
-              <w:bottom w:val="nil"/>
-              <w:right w:val="nil"/>
-            </w:tcBorders>
-            <w:vAlign w:val="center"/>
-          </w:tcPr>
-          <w:p>
-            <w:pPr>
-              <w:jc w:val="center"/>
-              <w:rPr>
-                <w:sz w:val="20"/>
-                <w:szCs w:val="20"/>
-              </w:rPr>
-            </w:pPr>
-            <w:r>
-              <w:rPr>
-                <w:sz w:val="20"/>
-                <w:szCs w:val="20"/>
-              </w:rPr>
-              <w:t>(підпис)</w:t>
-            </w:r>
-          </w:p>
-        </w:tc>
-        <w:tc>
-          <w:tcPr>
-            <w:tcW w:w="992" w:type="dxa"/>
-            <w:tcBorders>
-              <w:top w:val="single" w:sz="4" w:space="0" w:color="auto"/>
-              <w:left w:val="nil"/>
-              <w:bottom w:val="nil"/>
-              <w:right w:val="nil"/>
-            </w:tcBorders>
-            <w:vAlign w:val="center"/>
-          </w:tcPr>
-          <w:p>
-            <w:pPr>
-              <w:jc w:val="center"/>
-              <w:rPr>
-                <w:sz w:val="20"/>
-                <w:szCs w:val="20"/>
-              </w:rPr>
-            </w:pPr>
-            <w:r>
-              <w:rPr>
-                <w:sz w:val="20"/>
-                <w:szCs w:val="20"/>
-              </w:rPr>
-              <w:t>(дата)</w:t>
-            </w:r>
-          </w:p>
-        </w:tc>
-        <w:tc>
-          <w:tcPr>
-            <w:tcW w:w="1985" w:type="dxa"/>
-            <w:vMerge/>
-            <w:tcBorders>
-              <w:left w:val="nil"/>
-            </w:tcBorders>
-            <w:vAlign w:val="center"/>
-          </w:tcPr>
-          <w:p>
-            <w:pPr>
-              <w:jc w:val="center"/>
-            </w:pPr>
-          </w:p>
-        </w:tc>
-      </w:tr>
-    </w:tbl>
-    <w:p/>
-    <w:tbl>
-      <w:tblPr>
-        <w:tblStyle w:val="a3"/>
-        <w:tblW w:w="0" w:type="auto"/>
-        <w:tblBorders>
-          <w:top w:val="none" w:sz="0" w:space="0" w:color="auto"/>
-          <w:left w:val="none" w:sz="0" w:space="0" w:color="auto"/>
-          <w:bottom w:val="none" w:sz="0" w:space="0" w:color="auto"/>
-          <w:right w:val="none" w:sz="0" w:space="0" w:color="auto"/>
-        </w:tblBorders>
-        <w:tblLook w:val="04A0" w:firstRow="1" w:lastRow="0" w:firstColumn="1" w:lastColumn="0" w:noHBand="0" w:noVBand="1"/>
-      </w:tblPr>
-      <w:tblGrid>
-        <w:gridCol w:w="1306"/>
-        <w:gridCol w:w="1134"/>
-        <w:gridCol w:w="992"/>
-        <w:gridCol w:w="2223"/>
-      </w:tblGrid>
-      <w:tr>
-        <w:trPr>
-          <w:trHeight w:val="197"/>
-        </w:trPr>
-        <w:tc>
-          <w:tcPr>
-            <w:tcW w:w="5655" w:type="dxa"/>
-            <w:gridSpan w:val="4"/>
-            <w:tcBorders>
-              <w:top w:val="nil"/>
-              <w:bottom w:val="nil"/>
-            </w:tcBorders>
-          </w:tcPr>
-          <w:p>
-            <w:pPr>
-              <w:spacing w:line="276" w:lineRule="auto"/>
-              <w:jc w:val="left"/>
+              <w:spacing w:line="360" w:lineRule="auto"/>
             </w:pPr>
             <w:r>
               <w:t>з охорони праці</w:t>
             </w:r>
           </w:p>
+          <w:tbl>
+            <w:tblPr>
+              <w:tblStyle w:val="a3"/>
+              <w:tblW w:w="5139" w:type="dxa"/>
+              <w:tblBorders>
+                <w:top w:val="none" w:sz="0" w:space="0" w:color="auto"/>
+                <w:left w:val="none" w:sz="0" w:space="0" w:color="auto"/>
+                <w:bottom w:val="none" w:sz="0" w:space="0" w:color="auto"/>
+                <w:right w:val="none" w:sz="0" w:space="0" w:color="auto"/>
+              </w:tblBorders>
+              <w:tblLook w:val="04A0" w:firstRow="1" w:lastRow="0" w:firstColumn="1" w:lastColumn="0" w:noHBand="0" w:noVBand="1"/>
+            </w:tblPr>
+            <w:tblGrid>
+              <w:gridCol w:w="1306"/>
+              <w:gridCol w:w="1610"/>
+              <w:gridCol w:w="2223"/>
+            </w:tblGrid>
+            <w:tr>
+              <w:tc>
+                <w:tcPr>
+                  <w:tcW w:w="1306" w:type="dxa"/>
+                  <w:tcBorders>
+                    <w:top w:val="nil"/>
+                    <w:bottom w:val="nil"/>
+                    <w:right w:val="nil"/>
+                  </w:tcBorders>
+                </w:tcPr>
+                <w:p>
+                  <w:r>
+                    <w:t>викладач</w:t>
+                  </w:r>
+                </w:p>
+              </w:tc>
+              <w:tc>
+                <w:tcPr>
+                  <w:tcW w:w="1707" w:type="dxa"/>
+                  <w:tcBorders>
+                    <w:left w:val="nil"/>
+                    <w:right w:val="nil"/>
+                  </w:tcBorders>
+                </w:tcPr>
+                <w:p>
+                  <w:pPr>
+                    <w:jc w:val="center"/>
+                  </w:pPr>
+                </w:p>
+              </w:tc>
+              <w:tc>
+                <w:tcPr>
+                  <w:tcW w:w="2126" w:type="dxa"/>
+                  <w:vMerge w:val="restart"/>
+                  <w:tcBorders>
+                    <w:top w:val="nil"/>
+                    <w:left w:val="nil"/>
+                    <w:bottom w:val="nil"/>
+                  </w:tcBorders>
+                </w:tcPr>
+                <w:p>
+                  <w:pPr>
+                    <w:jc w:val="center"/>
+                  </w:pPr>
+                  <w:r>
+                    <w:t>Евеліна КОЗУЛЬКЕВИЧ</w:t>
+                  </w:r>
+                </w:p>
+              </w:tc>
+            </w:tr>
+            <w:tr>
+              <w:tc>
+                <w:tcPr>
+                  <w:tcW w:w="1306" w:type="dxa"/>
+                  <w:tcBorders>
+                    <w:top w:val="nil"/>
+                    <w:bottom w:val="nil"/>
+                    <w:right w:val="nil"/>
+                  </w:tcBorders>
+                </w:tcPr>
+                <w:p/>
+              </w:tc>
+              <w:tc>
+                <w:tcPr>
+                  <w:tcW w:w="1707" w:type="dxa"/>
+                  <w:tcBorders>
+                    <w:left w:val="nil"/>
+                    <w:right w:val="nil"/>
+                  </w:tcBorders>
+                </w:tcPr>
+                <w:p>
+                  <w:pPr>
+                    <w:rPr>
+                      <w:sz w:val="20"/>
+                      <w:szCs w:val="20"/>
+                    </w:rPr>
+                  </w:pPr>
+                  <w:r>
+                    <w:rPr>
+                      <w:sz w:val="20"/>
+                      <w:szCs w:val="20"/>
+                    </w:rPr>
+                    <w:t>(підпис)</w:t>
+                  </w:r>
+                  <w:r>
+                    <w:rPr>
+                      <w:sz w:val="20"/>
+                      <w:szCs w:val="20"/>
+                    </w:rPr>
+                    <w:t xml:space="preserve">    </w:t>
+                  </w:r>
+                  <w:r>
+                    <w:rPr>
+                      <w:sz w:val="20"/>
+                      <w:szCs w:val="20"/>
+                    </w:rPr>
+                    <w:t>(дата)</w:t>
+                  </w:r>
+                </w:p>
+              </w:tc>
+              <w:tc>
+                <w:tcPr>
+                  <w:tcW w:w="2126" w:type="dxa"/>
+                  <w:vMerge/>
+                  <w:tcBorders>
+                    <w:top w:val="nil"/>
+                    <w:left w:val="nil"/>
+                    <w:bottom w:val="nil"/>
+                  </w:tcBorders>
+                </w:tcPr>
+                <w:p/>
+              </w:tc>
+            </w:tr>
+          </w:tbl>
+          <w:p/>
+        </w:tc>
+        <w:tc>
+          <w:tcPr>
+            <w:tcW w:w="4671" w:type="dxa"/>
+            <w:vMerge/>
+          </w:tcPr>
+          <w:p/>
         </w:tc>
       </w:tr>
       <w:tr>
         <w:trPr>
-          <w:trHeight w:val="197"/>
+          <w:trHeight w:val="654"/>
         </w:trPr>
         <w:tc>
           <w:tcPr>
-            <w:tcW w:w="1306" w:type="dxa"/>
-            <w:vMerge w:val="restart"/>
-            <w:tcBorders>
-              <w:top w:val="nil"/>
-              <w:right w:val="nil"/>
-            </w:tcBorders>
+            <w:tcW w:w="5388" w:type="dxa"/>
           </w:tcPr>
-          <w:p>
-            <w:r>
-              <w:t>викладач</w:t>
-            </w:r>
-          </w:p>
+          <w:p/>
         </w:tc>
         <w:tc>
           <w:tcPr>
-            <w:tcW w:w="1134" w:type="dxa"/>
-            <w:tcBorders>
-              <w:top w:val="nil"/>
-              <w:left w:val="nil"/>
-              <w:bottom w:val="single" w:sz="4" w:space="0" w:color="auto"/>
-              <w:right w:val="nil"/>
-            </w:tcBorders>
-            <w:vAlign w:val="center"/>
+            <w:tcW w:w="4671" w:type="dxa"/>
+            <w:vMerge/>
           </w:tcPr>
-          <w:p>
-            <w:pPr>
-              <w:jc w:val="center"/>
-            </w:pPr>
-          </w:p>
-        </w:tc>
-        <w:tc>
-          <w:tcPr>
-            <w:tcW w:w="992" w:type="dxa"/>
-            <w:tcBorders>
-              <w:top w:val="nil"/>
-              <w:left w:val="nil"/>
-              <w:bottom w:val="single" w:sz="4" w:space="0" w:color="auto"/>
-              <w:right w:val="nil"/>
-            </w:tcBorders>
-            <w:vAlign w:val="center"/>
-          </w:tcPr>
-          <w:p>
-            <w:pPr>
-              <w:jc w:val="center"/>
-            </w:pPr>
-          </w:p>
-        </w:tc>
-        <w:tc>
-          <w:tcPr>
-            <w:tcW w:w="2223" w:type="dxa"/>
-            <w:vMerge w:val="restart"/>
-            <w:tcBorders>
-              <w:top w:val="nil"/>
-              <w:left w:val="nil"/>
-            </w:tcBorders>
-          </w:tcPr>
-          <w:p>
-            <w:pPr>
-              <w:jc w:val="center"/>
-            </w:pPr>
-            <w:r>
-              <w:t>Евеліна КОЗУЛЬКЕВИЧ</w:t>
-            </w:r>
-          </w:p>
-        </w:tc>
-      </w:tr>
-      <w:tr>
-        <w:trPr>
-          <w:trHeight w:val="60"/>
-        </w:trPr>
-        <w:tc>
-          <w:tcPr>
-            <w:tcW w:w="1306" w:type="dxa"/>
-            <w:vMerge/>
-            <w:tcBorders>
-              <w:right w:val="nil"/>
-            </w:tcBorders>
-            <w:vAlign w:val="center"/>
-          </w:tcPr>
-          <w:p>
-            <w:pPr>
-              <w:jc w:val="center"/>
-            </w:pPr>
-          </w:p>
-        </w:tc>
-        <w:tc>
-          <w:tcPr>
-            <w:tcW w:w="1134" w:type="dxa"/>
-            <w:tcBorders>
-              <w:top w:val="single" w:sz="4" w:space="0" w:color="auto"/>
-              <w:left w:val="nil"/>
-              <w:bottom w:val="nil"/>
-              <w:right w:val="nil"/>
-            </w:tcBorders>
-            <w:vAlign w:val="center"/>
-          </w:tcPr>
-          <w:p>
-            <w:pPr>
-              <w:jc w:val="center"/>
-              <w:rPr>
-                <w:sz w:val="20"/>
-                <w:szCs w:val="20"/>
-              </w:rPr>
-            </w:pPr>
-            <w:r>
-              <w:rPr>
-                <w:sz w:val="20"/>
-                <w:szCs w:val="20"/>
-              </w:rPr>
-              <w:t>(підпис)</w:t>
-            </w:r>
-          </w:p>
-        </w:tc>
-        <w:tc>
-          <w:tcPr>
-            <w:tcW w:w="992" w:type="dxa"/>
-            <w:tcBorders>
-              <w:top w:val="single" w:sz="4" w:space="0" w:color="auto"/>
-              <w:left w:val="nil"/>
-              <w:bottom w:val="nil"/>
-              <w:right w:val="nil"/>
-            </w:tcBorders>
-            <w:vAlign w:val="center"/>
-          </w:tcPr>
-          <w:p>
-            <w:pPr>
-              <w:jc w:val="center"/>
-              <w:rPr>
-                <w:sz w:val="20"/>
-                <w:szCs w:val="20"/>
-              </w:rPr>
-            </w:pPr>
-            <w:r>
-              <w:rPr>
-                <w:sz w:val="20"/>
-                <w:szCs w:val="20"/>
-              </w:rPr>
-              <w:t>(дата)</w:t>
-            </w:r>
-          </w:p>
-        </w:tc>
-        <w:tc>
-          <w:tcPr>
-            <w:tcW w:w="2223" w:type="dxa"/>
-            <w:vMerge/>
-            <w:tcBorders>
-              <w:left w:val="nil"/>
-            </w:tcBorders>
-            <w:vAlign w:val="center"/>
-          </w:tcPr>
-          <w:p>
-            <w:pPr>
-              <w:jc w:val="center"/>
-            </w:pPr>
-          </w:p>
+          <w:p/>
         </w:tc>
       </w:tr>
     </w:tbl>
     <w:p/>
+    <w:p/>
+    <w:p>
+      <w:pPr>
+        <w:jc w:val="center"/>
+      </w:pPr>
+      <w:r>
+        <w:t>2024</w:t>
+      </w:r>
+    </w:p>
     <w:sectPr>
+      <w:type w:val="continuous"/>
       <w:pgSz w:w="11906" w:h="16838"/>
       <w:pgMar w:top="1134" w:right="567" w:bottom="1134" w:left="1701" w:header="709" w:footer="709" w:gutter="0"/>
       <w:cols w:space="708"/>
@@ -1111,7 +1563,7 @@
   <w:style w:type="paragraph" w:default="1" w:styleId="a">
     <w:name w:val="Normal"/>
     <w:qFormat/>
-    <w:rsid w:val="005F5CD6"/>
+    <w:rsid w:val="009133C4"/>
     <w:pPr>
       <w:jc w:val="both"/>
     </w:pPr>
@@ -1146,6 +1598,7 @@
   <w:style w:type="character" w:default="1" w:styleId="a0">
     <w:name w:val="Default Paragraph Font"/>
     <w:uiPriority w:val="1"/>
+    <w:semiHidden/>
     <w:unhideWhenUsed/>
   </w:style>
   <w:style w:type="table" w:default="1" w:styleId="a1">
